--- a/Fondital.Client/wwwroot/Documents/Templates/BUH-RU.docx
+++ b/Fondital.Client/wwwroot/Documents/Templates/BUH-RU.docx
@@ -76,7 +76,6 @@
               <w:t xml:space="preserve"> </w:t>
             </w:r>
             <w:proofErr w:type="spellStart"/>
-            <w:proofErr w:type="gramStart"/>
             <w:r>
               <w:rPr>
                 <w:rFonts w:ascii="Cambria" w:eastAsia="Times New Roman" w:hAnsi="Cambria" w:cs="Microsoft Sans Serif"/>
@@ -115,7 +114,6 @@
               <w:t>$</w:t>
             </w:r>
             <w:proofErr w:type="spellStart"/>
-            <w:proofErr w:type="gramEnd"/>
             <w:r>
               <w:rPr>
                 <w:rFonts w:ascii="Cambria" w:eastAsia="Times New Roman" w:hAnsi="Cambria" w:cs="Microsoft Sans Serif"/>
@@ -267,7 +265,6 @@
                 <w:lang w:eastAsia="it-IT"/>
               </w:rPr>
             </w:pPr>
-            <w:proofErr w:type="gramStart"/>
             <w:r>
               <w:rPr>
                 <w:rFonts w:ascii="Cambria" w:eastAsia="Times New Roman" w:hAnsi="Cambria" w:cs="Microsoft Sans Serif"/>
@@ -289,7 +286,6 @@
               <w:t>$</w:t>
             </w:r>
             <w:proofErr w:type="spellStart"/>
-            <w:proofErr w:type="gramEnd"/>
             <w:r>
               <w:rPr>
                 <w:rFonts w:ascii="Cambria" w:eastAsia="Times New Roman" w:hAnsi="Cambria" w:cs="Microsoft Sans Serif"/>
@@ -728,29 +724,7 @@
                 <w:szCs w:val="24"/>
                 <w:lang w:eastAsia="it-IT"/>
               </w:rPr>
-              <w:t xml:space="preserve">         </w:t>
-            </w:r>
-            <w:proofErr w:type="gramStart"/>
-            <w:r>
-              <w:rPr>
-                <w:rFonts w:ascii="Cambria" w:eastAsia="Times New Roman" w:hAnsi="Cambria" w:cs="Microsoft Sans Serif"/>
-                <w:color w:val="000000"/>
-                <w:sz w:val="24"/>
-                <w:szCs w:val="24"/>
-                <w:lang w:eastAsia="it-IT"/>
-              </w:rPr>
-              <w:t>Email</w:t>
-            </w:r>
-            <w:proofErr w:type="gramEnd"/>
-            <w:r>
-              <w:rPr>
-                <w:rFonts w:ascii="Cambria" w:eastAsia="Times New Roman" w:hAnsi="Cambria" w:cs="Microsoft Sans Serif"/>
-                <w:color w:val="000000"/>
-                <w:sz w:val="24"/>
-                <w:szCs w:val="24"/>
-                <w:lang w:eastAsia="it-IT"/>
-              </w:rPr>
-              <w:t xml:space="preserve">: </w:t>
+              <w:t xml:space="preserve">         Email: </w:t>
             </w:r>
             <w:r>
               <w:rPr>
@@ -1194,7 +1168,6 @@
               <w:t>ClienteCF</w:t>
             </w:r>
             <w:proofErr w:type="spellEnd"/>
-            <w:proofErr w:type="gramStart"/>
             <w:r>
               <w:rPr>
                 <w:rFonts w:ascii="Cambria" w:eastAsia="Times New Roman" w:hAnsi="Cambria" w:cs="Microsoft Sans Serif"/>
@@ -1213,18 +1186,7 @@
                 <w:szCs w:val="24"/>
                 <w:lang w:eastAsia="it-IT"/>
               </w:rPr>
-              <w:t xml:space="preserve">  /</w:t>
-            </w:r>
-            <w:proofErr w:type="gramEnd"/>
-            <w:r>
-              <w:rPr>
-                <w:rFonts w:ascii="Cambria" w:eastAsia="Times New Roman" w:hAnsi="Cambria" w:cs="Microsoft Sans Serif"/>
-                <w:color w:val="000000"/>
-                <w:sz w:val="24"/>
-                <w:szCs w:val="24"/>
-                <w:lang w:eastAsia="it-IT"/>
-              </w:rPr>
-              <w:t xml:space="preserve"> </w:t>
+              <w:t xml:space="preserve">  / </w:t>
             </w:r>
             <w:r>
               <w:rPr>
@@ -6243,12 +6205,12 @@
         <w:tblCaption w:val="TabellaRicambi"/>
       </w:tblPr>
       <w:tblGrid>
-        <w:gridCol w:w="700"/>
-        <w:gridCol w:w="1698"/>
-        <w:gridCol w:w="2191"/>
-        <w:gridCol w:w="1570"/>
-        <w:gridCol w:w="1860"/>
-        <w:gridCol w:w="1624"/>
+        <w:gridCol w:w="684"/>
+        <w:gridCol w:w="1650"/>
+        <w:gridCol w:w="2654"/>
+        <w:gridCol w:w="1544"/>
+        <w:gridCol w:w="1514"/>
+        <w:gridCol w:w="1597"/>
       </w:tblGrid>
       <w:tr>
         <w:trPr>
@@ -6495,7 +6457,7 @@
         </w:trPr>
         <w:tc>
           <w:tcPr>
-            <w:tcW w:w="705" w:type="dxa"/>
+            <w:tcW w:w="698" w:type="dxa"/>
             <w:tcBorders>
               <w:top w:val="single" w:sz="4" w:space="0" w:color="auto"/>
               <w:left w:val="single" w:sz="4" w:space="0" w:color="000000"/>
@@ -6533,7 +6495,7 @@
         </w:tc>
         <w:tc>
           <w:tcPr>
-            <w:tcW w:w="1710" w:type="dxa"/>
+            <w:tcW w:w="1690" w:type="dxa"/>
             <w:tcBorders>
               <w:top w:val="single" w:sz="4" w:space="0" w:color="auto"/>
               <w:left w:val="single" w:sz="4" w:space="0" w:color="auto"/>
@@ -6594,7 +6556,7 @@
         </w:tc>
         <w:tc>
           <w:tcPr>
-            <w:tcW w:w="2207" w:type="dxa"/>
+            <w:tcW w:w="2720" w:type="dxa"/>
             <w:tcBorders>
               <w:top w:val="single" w:sz="4" w:space="0" w:color="auto"/>
               <w:left w:val="single" w:sz="4" w:space="0" w:color="auto"/>
@@ -6656,7 +6618,7 @@
         </w:tc>
         <w:tc>
           <w:tcPr>
-            <w:tcW w:w="1560" w:type="dxa"/>
+            <w:tcW w:w="1372" w:type="dxa"/>
             <w:tcBorders>
               <w:top w:val="single" w:sz="4" w:space="0" w:color="auto"/>
               <w:left w:val="single" w:sz="4" w:space="0" w:color="auto"/>
@@ -6695,7 +6657,7 @@
         </w:tc>
         <w:tc>
           <w:tcPr>
-            <w:tcW w:w="1848" w:type="dxa"/>
+            <w:tcW w:w="1539" w:type="dxa"/>
             <w:tcBorders>
               <w:top w:val="single" w:sz="4" w:space="0" w:color="auto"/>
               <w:left w:val="single" w:sz="4" w:space="0" w:color="auto"/>
@@ -6735,7 +6697,7 @@
         </w:tc>
         <w:tc>
           <w:tcPr>
-            <w:tcW w:w="1613" w:type="dxa"/>
+            <w:tcW w:w="1624" w:type="dxa"/>
             <w:tcBorders>
               <w:top w:val="single" w:sz="4" w:space="0" w:color="auto"/>
               <w:left w:val="single" w:sz="4" w:space="0" w:color="auto"/>
@@ -6780,7 +6742,7 @@
         </w:trPr>
         <w:tc>
           <w:tcPr>
-            <w:tcW w:w="705" w:type="dxa"/>
+            <w:tcW w:w="698" w:type="dxa"/>
             <w:tcBorders>
               <w:top w:val="nil"/>
               <w:left w:val="single" w:sz="4" w:space="0" w:color="000000"/>
@@ -6818,7 +6780,7 @@
         </w:tc>
         <w:tc>
           <w:tcPr>
-            <w:tcW w:w="1710" w:type="dxa"/>
+            <w:tcW w:w="1690" w:type="dxa"/>
             <w:tcBorders>
               <w:top w:val="single" w:sz="4" w:space="0" w:color="auto"/>
               <w:left w:val="nil"/>
@@ -6859,7 +6821,7 @@
         </w:tc>
         <w:tc>
           <w:tcPr>
-            <w:tcW w:w="2207" w:type="dxa"/>
+            <w:tcW w:w="2720" w:type="dxa"/>
             <w:tcBorders>
               <w:top w:val="single" w:sz="4" w:space="0" w:color="auto"/>
               <w:left w:val="nil"/>
@@ -6896,7 +6858,7 @@
         </w:tc>
         <w:tc>
           <w:tcPr>
-            <w:tcW w:w="1560" w:type="dxa"/>
+            <w:tcW w:w="1372" w:type="dxa"/>
             <w:tcBorders>
               <w:top w:val="single" w:sz="4" w:space="0" w:color="auto"/>
               <w:left w:val="nil"/>
@@ -6934,7 +6896,7 @@
         </w:tc>
         <w:tc>
           <w:tcPr>
-            <w:tcW w:w="1848" w:type="dxa"/>
+            <w:tcW w:w="1539" w:type="dxa"/>
             <w:tcBorders>
               <w:top w:val="single" w:sz="4" w:space="0" w:color="auto"/>
               <w:left w:val="nil"/>
@@ -6966,13 +6928,13 @@
                 <w:szCs w:val="17"/>
                 <w:lang w:eastAsia="it-IT"/>
               </w:rPr>
-              <w:t>$RicambioQuantita1$</w:t>
-            </w:r>
-          </w:p>
-        </w:tc>
-        <w:tc>
-          <w:tcPr>
-            <w:tcW w:w="1613" w:type="dxa"/>
+              <w:t>$RicambioQta1$</w:t>
+            </w:r>
+          </w:p>
+        </w:tc>
+        <w:tc>
+          <w:tcPr>
+            <w:tcW w:w="1624" w:type="dxa"/>
             <w:tcBorders>
               <w:top w:val="single" w:sz="4" w:space="0" w:color="auto"/>
               <w:left w:val="nil"/>
@@ -7015,7 +6977,7 @@
         </w:trPr>
         <w:tc>
           <w:tcPr>
-            <w:tcW w:w="705" w:type="dxa"/>
+            <w:tcW w:w="698" w:type="dxa"/>
             <w:tcBorders>
               <w:top w:val="nil"/>
               <w:left w:val="single" w:sz="4" w:space="0" w:color="000000"/>
@@ -7053,7 +7015,7 @@
         </w:tc>
         <w:tc>
           <w:tcPr>
-            <w:tcW w:w="1710" w:type="dxa"/>
+            <w:tcW w:w="1690" w:type="dxa"/>
             <w:tcBorders>
               <w:top w:val="nil"/>
               <w:left w:val="nil"/>
@@ -7092,7 +7054,7 @@
         </w:tc>
         <w:tc>
           <w:tcPr>
-            <w:tcW w:w="2207" w:type="dxa"/>
+            <w:tcW w:w="2720" w:type="dxa"/>
             <w:tcBorders>
               <w:top w:val="nil"/>
               <w:left w:val="nil"/>
@@ -7129,7 +7091,7 @@
         </w:tc>
         <w:tc>
           <w:tcPr>
-            <w:tcW w:w="1560" w:type="dxa"/>
+            <w:tcW w:w="1372" w:type="dxa"/>
             <w:tcBorders>
               <w:top w:val="nil"/>
               <w:left w:val="nil"/>
@@ -7167,7 +7129,7 @@
         </w:tc>
         <w:tc>
           <w:tcPr>
-            <w:tcW w:w="1848" w:type="dxa"/>
+            <w:tcW w:w="1539" w:type="dxa"/>
             <w:tcBorders>
               <w:top w:val="nil"/>
               <w:left w:val="nil"/>
@@ -7199,13 +7161,13 @@
                 <w:szCs w:val="17"/>
                 <w:lang w:eastAsia="it-IT"/>
               </w:rPr>
-              <w:t>$RicambioQuantita2$</w:t>
-            </w:r>
-          </w:p>
-        </w:tc>
-        <w:tc>
-          <w:tcPr>
-            <w:tcW w:w="1613" w:type="dxa"/>
+              <w:t>$RicambioQta2$</w:t>
+            </w:r>
+          </w:p>
+        </w:tc>
+        <w:tc>
+          <w:tcPr>
+            <w:tcW w:w="1624" w:type="dxa"/>
             <w:tcBorders>
               <w:top w:val="single" w:sz="4" w:space="0" w:color="000000"/>
               <w:left w:val="nil"/>
@@ -7248,7 +7210,7 @@
         </w:trPr>
         <w:tc>
           <w:tcPr>
-            <w:tcW w:w="705" w:type="dxa"/>
+            <w:tcW w:w="698" w:type="dxa"/>
             <w:tcBorders>
               <w:top w:val="nil"/>
               <w:left w:val="single" w:sz="4" w:space="0" w:color="000000"/>
@@ -7286,7 +7248,7 @@
         </w:tc>
         <w:tc>
           <w:tcPr>
-            <w:tcW w:w="1710" w:type="dxa"/>
+            <w:tcW w:w="1690" w:type="dxa"/>
             <w:tcBorders>
               <w:top w:val="nil"/>
               <w:left w:val="nil"/>
@@ -7325,7 +7287,7 @@
         </w:tc>
         <w:tc>
           <w:tcPr>
-            <w:tcW w:w="2207" w:type="dxa"/>
+            <w:tcW w:w="2720" w:type="dxa"/>
             <w:tcBorders>
               <w:top w:val="nil"/>
               <w:left w:val="nil"/>
@@ -7362,7 +7324,7 @@
         </w:tc>
         <w:tc>
           <w:tcPr>
-            <w:tcW w:w="1560" w:type="dxa"/>
+            <w:tcW w:w="1372" w:type="dxa"/>
             <w:tcBorders>
               <w:top w:val="nil"/>
               <w:left w:val="nil"/>
@@ -7400,7 +7362,7 @@
         </w:tc>
         <w:tc>
           <w:tcPr>
-            <w:tcW w:w="1848" w:type="dxa"/>
+            <w:tcW w:w="1539" w:type="dxa"/>
             <w:tcBorders>
               <w:top w:val="nil"/>
               <w:left w:val="nil"/>
@@ -7432,13 +7394,13 @@
                 <w:szCs w:val="17"/>
                 <w:lang w:eastAsia="it-IT"/>
               </w:rPr>
-              <w:t>$RicambioQuantita3$</w:t>
-            </w:r>
-          </w:p>
-        </w:tc>
-        <w:tc>
-          <w:tcPr>
-            <w:tcW w:w="1613" w:type="dxa"/>
+              <w:t>$RicambioQta3$</w:t>
+            </w:r>
+          </w:p>
+        </w:tc>
+        <w:tc>
+          <w:tcPr>
+            <w:tcW w:w="1624" w:type="dxa"/>
             <w:tcBorders>
               <w:top w:val="single" w:sz="4" w:space="0" w:color="000000"/>
               <w:left w:val="nil"/>
@@ -7481,7 +7443,7 @@
         </w:trPr>
         <w:tc>
           <w:tcPr>
-            <w:tcW w:w="705" w:type="dxa"/>
+            <w:tcW w:w="698" w:type="dxa"/>
             <w:tcBorders>
               <w:top w:val="nil"/>
               <w:left w:val="single" w:sz="4" w:space="0" w:color="000000"/>
@@ -7519,7 +7481,7 @@
         </w:tc>
         <w:tc>
           <w:tcPr>
-            <w:tcW w:w="1710" w:type="dxa"/>
+            <w:tcW w:w="1690" w:type="dxa"/>
             <w:tcBorders>
               <w:top w:val="nil"/>
               <w:left w:val="nil"/>
@@ -7558,7 +7520,7 @@
         </w:tc>
         <w:tc>
           <w:tcPr>
-            <w:tcW w:w="2207" w:type="dxa"/>
+            <w:tcW w:w="2720" w:type="dxa"/>
             <w:tcBorders>
               <w:top w:val="nil"/>
               <w:left w:val="nil"/>
@@ -7595,7 +7557,7 @@
         </w:tc>
         <w:tc>
           <w:tcPr>
-            <w:tcW w:w="1560" w:type="dxa"/>
+            <w:tcW w:w="1372" w:type="dxa"/>
             <w:tcBorders>
               <w:top w:val="nil"/>
               <w:left w:val="nil"/>
@@ -7633,7 +7595,7 @@
         </w:tc>
         <w:tc>
           <w:tcPr>
-            <w:tcW w:w="1848" w:type="dxa"/>
+            <w:tcW w:w="1539" w:type="dxa"/>
             <w:tcBorders>
               <w:top w:val="nil"/>
               <w:left w:val="nil"/>
@@ -7665,13 +7627,13 @@
                 <w:szCs w:val="17"/>
                 <w:lang w:eastAsia="it-IT"/>
               </w:rPr>
-              <w:t>$RicambioQuantita4$</w:t>
-            </w:r>
-          </w:p>
-        </w:tc>
-        <w:tc>
-          <w:tcPr>
-            <w:tcW w:w="1613" w:type="dxa"/>
+              <w:t>$RicambioQta4$</w:t>
+            </w:r>
+          </w:p>
+        </w:tc>
+        <w:tc>
+          <w:tcPr>
+            <w:tcW w:w="1624" w:type="dxa"/>
             <w:tcBorders>
               <w:top w:val="single" w:sz="4" w:space="0" w:color="000000"/>
               <w:left w:val="nil"/>
@@ -7714,7 +7676,7 @@
         </w:trPr>
         <w:tc>
           <w:tcPr>
-            <w:tcW w:w="705" w:type="dxa"/>
+            <w:tcW w:w="698" w:type="dxa"/>
             <w:tcBorders>
               <w:top w:val="nil"/>
               <w:left w:val="single" w:sz="4" w:space="0" w:color="000000"/>
@@ -7752,7 +7714,7 @@
         </w:tc>
         <w:tc>
           <w:tcPr>
-            <w:tcW w:w="1710" w:type="dxa"/>
+            <w:tcW w:w="1690" w:type="dxa"/>
             <w:tcBorders>
               <w:top w:val="nil"/>
               <w:left w:val="nil"/>
@@ -7791,7 +7753,7 @@
         </w:tc>
         <w:tc>
           <w:tcPr>
-            <w:tcW w:w="2207" w:type="dxa"/>
+            <w:tcW w:w="2720" w:type="dxa"/>
             <w:tcBorders>
               <w:top w:val="nil"/>
               <w:left w:val="nil"/>
@@ -7828,7 +7790,7 @@
         </w:tc>
         <w:tc>
           <w:tcPr>
-            <w:tcW w:w="1560" w:type="dxa"/>
+            <w:tcW w:w="1372" w:type="dxa"/>
             <w:tcBorders>
               <w:top w:val="nil"/>
               <w:left w:val="nil"/>
@@ -7866,7 +7828,7 @@
         </w:tc>
         <w:tc>
           <w:tcPr>
-            <w:tcW w:w="1848" w:type="dxa"/>
+            <w:tcW w:w="1539" w:type="dxa"/>
             <w:tcBorders>
               <w:top w:val="nil"/>
               <w:left w:val="nil"/>
@@ -7898,13 +7860,13 @@
                 <w:szCs w:val="17"/>
                 <w:lang w:eastAsia="it-IT"/>
               </w:rPr>
-              <w:t>$RicambioQuantita5$</w:t>
-            </w:r>
-          </w:p>
-        </w:tc>
-        <w:tc>
-          <w:tcPr>
-            <w:tcW w:w="1613" w:type="dxa"/>
+              <w:t>$RicambioQta5$</w:t>
+            </w:r>
+          </w:p>
+        </w:tc>
+        <w:tc>
+          <w:tcPr>
+            <w:tcW w:w="1624" w:type="dxa"/>
             <w:tcBorders>
               <w:top w:val="single" w:sz="4" w:space="0" w:color="000000"/>
               <w:left w:val="nil"/>
@@ -7947,7 +7909,7 @@
         </w:trPr>
         <w:tc>
           <w:tcPr>
-            <w:tcW w:w="705" w:type="dxa"/>
+            <w:tcW w:w="698" w:type="dxa"/>
             <w:tcBorders>
               <w:top w:val="nil"/>
               <w:left w:val="single" w:sz="4" w:space="0" w:color="000000"/>
@@ -7985,7 +7947,7 @@
         </w:tc>
         <w:tc>
           <w:tcPr>
-            <w:tcW w:w="1710" w:type="dxa"/>
+            <w:tcW w:w="1690" w:type="dxa"/>
             <w:tcBorders>
               <w:top w:val="nil"/>
               <w:left w:val="nil"/>
@@ -8024,7 +7986,7 @@
         </w:tc>
         <w:tc>
           <w:tcPr>
-            <w:tcW w:w="2207" w:type="dxa"/>
+            <w:tcW w:w="2720" w:type="dxa"/>
             <w:tcBorders>
               <w:top w:val="nil"/>
               <w:left w:val="nil"/>
@@ -8061,7 +8023,7 @@
         </w:tc>
         <w:tc>
           <w:tcPr>
-            <w:tcW w:w="1560" w:type="dxa"/>
+            <w:tcW w:w="1372" w:type="dxa"/>
             <w:tcBorders>
               <w:top w:val="nil"/>
               <w:left w:val="nil"/>
@@ -8099,7 +8061,7 @@
         </w:tc>
         <w:tc>
           <w:tcPr>
-            <w:tcW w:w="1848" w:type="dxa"/>
+            <w:tcW w:w="1539" w:type="dxa"/>
             <w:tcBorders>
               <w:top w:val="nil"/>
               <w:left w:val="nil"/>
@@ -8131,13 +8093,13 @@
                 <w:szCs w:val="17"/>
                 <w:lang w:eastAsia="it-IT"/>
               </w:rPr>
-              <w:t>$RicambioQuantita6$</w:t>
-            </w:r>
-          </w:p>
-        </w:tc>
-        <w:tc>
-          <w:tcPr>
-            <w:tcW w:w="1613" w:type="dxa"/>
+              <w:t>$RicambioQta6$</w:t>
+            </w:r>
+          </w:p>
+        </w:tc>
+        <w:tc>
+          <w:tcPr>
+            <w:tcW w:w="1624" w:type="dxa"/>
             <w:tcBorders>
               <w:top w:val="single" w:sz="4" w:space="0" w:color="000000"/>
               <w:left w:val="nil"/>
@@ -8180,7 +8142,7 @@
         </w:trPr>
         <w:tc>
           <w:tcPr>
-            <w:tcW w:w="705" w:type="dxa"/>
+            <w:tcW w:w="698" w:type="dxa"/>
             <w:tcBorders>
               <w:top w:val="nil"/>
               <w:left w:val="single" w:sz="4" w:space="0" w:color="000000"/>
@@ -8218,7 +8180,7 @@
         </w:tc>
         <w:tc>
           <w:tcPr>
-            <w:tcW w:w="1710" w:type="dxa"/>
+            <w:tcW w:w="1690" w:type="dxa"/>
             <w:tcBorders>
               <w:top w:val="nil"/>
               <w:left w:val="nil"/>
@@ -8257,7 +8219,7 @@
         </w:tc>
         <w:tc>
           <w:tcPr>
-            <w:tcW w:w="2207" w:type="dxa"/>
+            <w:tcW w:w="2720" w:type="dxa"/>
             <w:tcBorders>
               <w:top w:val="nil"/>
               <w:left w:val="nil"/>
@@ -8294,7 +8256,7 @@
         </w:tc>
         <w:tc>
           <w:tcPr>
-            <w:tcW w:w="1560" w:type="dxa"/>
+            <w:tcW w:w="1372" w:type="dxa"/>
             <w:tcBorders>
               <w:top w:val="nil"/>
               <w:left w:val="nil"/>
@@ -8332,7 +8294,7 @@
         </w:tc>
         <w:tc>
           <w:tcPr>
-            <w:tcW w:w="1848" w:type="dxa"/>
+            <w:tcW w:w="1539" w:type="dxa"/>
             <w:tcBorders>
               <w:top w:val="nil"/>
               <w:left w:val="nil"/>
@@ -8364,13 +8326,13 @@
                 <w:szCs w:val="17"/>
                 <w:lang w:eastAsia="it-IT"/>
               </w:rPr>
-              <w:t>$RicambioQuantita7$</w:t>
-            </w:r>
-          </w:p>
-        </w:tc>
-        <w:tc>
-          <w:tcPr>
-            <w:tcW w:w="1613" w:type="dxa"/>
+              <w:t>$RicambioQta7$</w:t>
+            </w:r>
+          </w:p>
+        </w:tc>
+        <w:tc>
+          <w:tcPr>
+            <w:tcW w:w="1624" w:type="dxa"/>
             <w:tcBorders>
               <w:top w:val="single" w:sz="4" w:space="0" w:color="000000"/>
               <w:left w:val="nil"/>
@@ -8413,7 +8375,7 @@
         </w:trPr>
         <w:tc>
           <w:tcPr>
-            <w:tcW w:w="705" w:type="dxa"/>
+            <w:tcW w:w="698" w:type="dxa"/>
             <w:tcBorders>
               <w:top w:val="nil"/>
               <w:left w:val="single" w:sz="4" w:space="0" w:color="000000"/>
@@ -8451,7 +8413,7 @@
         </w:tc>
         <w:tc>
           <w:tcPr>
-            <w:tcW w:w="1710" w:type="dxa"/>
+            <w:tcW w:w="1690" w:type="dxa"/>
             <w:tcBorders>
               <w:top w:val="nil"/>
               <w:left w:val="nil"/>
@@ -8514,7 +8476,7 @@
         </w:tc>
         <w:tc>
           <w:tcPr>
-            <w:tcW w:w="2207" w:type="dxa"/>
+            <w:tcW w:w="2720" w:type="dxa"/>
             <w:tcBorders>
               <w:top w:val="nil"/>
               <w:left w:val="nil"/>
@@ -8571,7 +8533,7 @@
         </w:tc>
         <w:tc>
           <w:tcPr>
-            <w:tcW w:w="1560" w:type="dxa"/>
+            <w:tcW w:w="1372" w:type="dxa"/>
             <w:tcBorders>
               <w:top w:val="nil"/>
               <w:left w:val="nil"/>
@@ -8629,7 +8591,7 @@
         </w:tc>
         <w:tc>
           <w:tcPr>
-            <w:tcW w:w="1848" w:type="dxa"/>
+            <w:tcW w:w="1539" w:type="dxa"/>
             <w:tcBorders>
               <w:top w:val="nil"/>
               <w:left w:val="nil"/>
@@ -8661,7 +8623,7 @@
                 <w:szCs w:val="17"/>
                 <w:lang w:eastAsia="it-IT"/>
               </w:rPr>
-              <w:t>$RicambioQuantita</w:t>
+              <w:t>$RicambioQta</w:t>
             </w:r>
             <w:r>
               <w:rPr>
@@ -8687,7 +8649,7 @@
         </w:tc>
         <w:tc>
           <w:tcPr>
-            <w:tcW w:w="1613" w:type="dxa"/>
+            <w:tcW w:w="1624" w:type="dxa"/>
             <w:tcBorders>
               <w:top w:val="single" w:sz="4" w:space="0" w:color="000000"/>
               <w:left w:val="nil"/>
@@ -8750,7 +8712,7 @@
         </w:trPr>
         <w:tc>
           <w:tcPr>
-            <w:tcW w:w="705" w:type="dxa"/>
+            <w:tcW w:w="698" w:type="dxa"/>
             <w:tcBorders>
               <w:top w:val="nil"/>
               <w:left w:val="single" w:sz="4" w:space="0" w:color="000000"/>
@@ -8788,7 +8750,7 @@
         </w:tc>
         <w:tc>
           <w:tcPr>
-            <w:tcW w:w="1710" w:type="dxa"/>
+            <w:tcW w:w="1690" w:type="dxa"/>
             <w:tcBorders>
               <w:top w:val="nil"/>
               <w:left w:val="nil"/>
@@ -8851,7 +8813,7 @@
         </w:tc>
         <w:tc>
           <w:tcPr>
-            <w:tcW w:w="2207" w:type="dxa"/>
+            <w:tcW w:w="2720" w:type="dxa"/>
             <w:tcBorders>
               <w:top w:val="nil"/>
               <w:left w:val="nil"/>
@@ -8908,7 +8870,7 @@
         </w:tc>
         <w:tc>
           <w:tcPr>
-            <w:tcW w:w="1560" w:type="dxa"/>
+            <w:tcW w:w="1372" w:type="dxa"/>
             <w:tcBorders>
               <w:top w:val="nil"/>
               <w:left w:val="nil"/>
@@ -8966,7 +8928,7 @@
         </w:tc>
         <w:tc>
           <w:tcPr>
-            <w:tcW w:w="1848" w:type="dxa"/>
+            <w:tcW w:w="1539" w:type="dxa"/>
             <w:tcBorders>
               <w:top w:val="nil"/>
               <w:left w:val="nil"/>
@@ -8998,7 +8960,7 @@
                 <w:szCs w:val="17"/>
                 <w:lang w:eastAsia="it-IT"/>
               </w:rPr>
-              <w:t>$RicambioQuantita</w:t>
+              <w:t>$RicambioQta</w:t>
             </w:r>
             <w:r>
               <w:rPr>
@@ -9024,7 +8986,7 @@
         </w:tc>
         <w:tc>
           <w:tcPr>
-            <w:tcW w:w="1613" w:type="dxa"/>
+            <w:tcW w:w="1624" w:type="dxa"/>
             <w:tcBorders>
               <w:top w:val="single" w:sz="4" w:space="0" w:color="000000"/>
               <w:left w:val="nil"/>
@@ -9087,7 +9049,7 @@
         </w:trPr>
         <w:tc>
           <w:tcPr>
-            <w:tcW w:w="705" w:type="dxa"/>
+            <w:tcW w:w="698" w:type="dxa"/>
             <w:tcBorders>
               <w:top w:val="nil"/>
               <w:left w:val="single" w:sz="4" w:space="0" w:color="000000"/>
@@ -9125,7 +9087,7 @@
         </w:tc>
         <w:tc>
           <w:tcPr>
-            <w:tcW w:w="1710" w:type="dxa"/>
+            <w:tcW w:w="1690" w:type="dxa"/>
             <w:tcBorders>
               <w:top w:val="nil"/>
               <w:left w:val="nil"/>
@@ -9188,7 +9150,7 @@
         </w:tc>
         <w:tc>
           <w:tcPr>
-            <w:tcW w:w="2207" w:type="dxa"/>
+            <w:tcW w:w="2720" w:type="dxa"/>
             <w:tcBorders>
               <w:top w:val="nil"/>
               <w:left w:val="nil"/>
@@ -9245,7 +9207,7 @@
         </w:tc>
         <w:tc>
           <w:tcPr>
-            <w:tcW w:w="1560" w:type="dxa"/>
+            <w:tcW w:w="1372" w:type="dxa"/>
             <w:tcBorders>
               <w:top w:val="nil"/>
               <w:left w:val="nil"/>
@@ -9303,7 +9265,7 @@
         </w:tc>
         <w:tc>
           <w:tcPr>
-            <w:tcW w:w="1848" w:type="dxa"/>
+            <w:tcW w:w="1539" w:type="dxa"/>
             <w:tcBorders>
               <w:top w:val="nil"/>
               <w:left w:val="nil"/>
@@ -9335,7 +9297,7 @@
                 <w:szCs w:val="17"/>
                 <w:lang w:eastAsia="it-IT"/>
               </w:rPr>
-              <w:t>$RicambioQuantita</w:t>
+              <w:t>$RicambioQta</w:t>
             </w:r>
             <w:r>
               <w:rPr>
@@ -9361,7 +9323,7 @@
         </w:tc>
         <w:tc>
           <w:tcPr>
-            <w:tcW w:w="1613" w:type="dxa"/>
+            <w:tcW w:w="1624" w:type="dxa"/>
             <w:tcBorders>
               <w:top w:val="single" w:sz="4" w:space="0" w:color="000000"/>
               <w:left w:val="nil"/>
@@ -9424,7 +9386,7 @@
         </w:trPr>
         <w:tc>
           <w:tcPr>
-            <w:tcW w:w="705" w:type="dxa"/>
+            <w:tcW w:w="698" w:type="dxa"/>
             <w:tcBorders>
               <w:top w:val="nil"/>
               <w:left w:val="single" w:sz="4" w:space="0" w:color="000000"/>
@@ -9461,7 +9423,7 @@
         </w:tc>
         <w:tc>
           <w:tcPr>
-            <w:tcW w:w="1710" w:type="dxa"/>
+            <w:tcW w:w="1690" w:type="dxa"/>
             <w:tcBorders>
               <w:top w:val="nil"/>
               <w:left w:val="nil"/>
@@ -9510,7 +9472,7 @@
         </w:tc>
         <w:tc>
           <w:tcPr>
-            <w:tcW w:w="3767" w:type="dxa"/>
+            <w:tcW w:w="4092" w:type="dxa"/>
             <w:gridSpan w:val="2"/>
             <w:tcBorders>
               <w:top w:val="nil"/>
@@ -9548,7 +9510,7 @@
         </w:tc>
         <w:tc>
           <w:tcPr>
-            <w:tcW w:w="1848" w:type="dxa"/>
+            <w:tcW w:w="1539" w:type="dxa"/>
             <w:tcBorders>
               <w:top w:val="nil"/>
               <w:left w:val="nil"/>
@@ -9608,7 +9570,7 @@
         </w:tc>
         <w:tc>
           <w:tcPr>
-            <w:tcW w:w="1613" w:type="dxa"/>
+            <w:tcW w:w="1624" w:type="dxa"/>
             <w:tcBorders>
               <w:top w:val="single" w:sz="4" w:space="0" w:color="000000"/>
               <w:left w:val="nil"/>

--- a/Fondital.Client/wwwroot/Documents/Templates/BUH-RU.docx
+++ b/Fondital.Client/wwwroot/Documents/Templates/BUH-RU.docx
@@ -76,6 +76,7 @@
               <w:t xml:space="preserve"> </w:t>
             </w:r>
             <w:proofErr w:type="spellStart"/>
+            <w:proofErr w:type="gramStart"/>
             <w:r>
               <w:rPr>
                 <w:rFonts w:ascii="Cambria" w:eastAsia="Times New Roman" w:hAnsi="Cambria" w:cs="Microsoft Sans Serif"/>
@@ -114,6 +115,7 @@
               <w:t>$</w:t>
             </w:r>
             <w:proofErr w:type="spellStart"/>
+            <w:proofErr w:type="gramEnd"/>
             <w:r>
               <w:rPr>
                 <w:rFonts w:ascii="Cambria" w:eastAsia="Times New Roman" w:hAnsi="Cambria" w:cs="Microsoft Sans Serif"/>
@@ -265,6 +267,7 @@
                 <w:lang w:eastAsia="it-IT"/>
               </w:rPr>
             </w:pPr>
+            <w:proofErr w:type="gramStart"/>
             <w:r>
               <w:rPr>
                 <w:rFonts w:ascii="Cambria" w:eastAsia="Times New Roman" w:hAnsi="Cambria" w:cs="Microsoft Sans Serif"/>
@@ -286,6 +289,7 @@
               <w:t>$</w:t>
             </w:r>
             <w:proofErr w:type="spellStart"/>
+            <w:proofErr w:type="gramEnd"/>
             <w:r>
               <w:rPr>
                 <w:rFonts w:ascii="Cambria" w:eastAsia="Times New Roman" w:hAnsi="Cambria" w:cs="Microsoft Sans Serif"/>
@@ -724,7 +728,29 @@
                 <w:szCs w:val="24"/>
                 <w:lang w:eastAsia="it-IT"/>
               </w:rPr>
-              <w:t xml:space="preserve">         Email: </w:t>
+              <w:t xml:space="preserve">         </w:t>
+            </w:r>
+            <w:proofErr w:type="gramStart"/>
+            <w:r>
+              <w:rPr>
+                <w:rFonts w:ascii="Cambria" w:eastAsia="Times New Roman" w:hAnsi="Cambria" w:cs="Microsoft Sans Serif"/>
+                <w:color w:val="000000"/>
+                <w:sz w:val="24"/>
+                <w:szCs w:val="24"/>
+                <w:lang w:eastAsia="it-IT"/>
+              </w:rPr>
+              <w:t>Email</w:t>
+            </w:r>
+            <w:proofErr w:type="gramEnd"/>
+            <w:r>
+              <w:rPr>
+                <w:rFonts w:ascii="Cambria" w:eastAsia="Times New Roman" w:hAnsi="Cambria" w:cs="Microsoft Sans Serif"/>
+                <w:color w:val="000000"/>
+                <w:sz w:val="24"/>
+                <w:szCs w:val="24"/>
+                <w:lang w:eastAsia="it-IT"/>
+              </w:rPr>
+              <w:t xml:space="preserve">: </w:t>
             </w:r>
             <w:r>
               <w:rPr>
@@ -1168,6 +1194,7 @@
               <w:t>ClienteCF</w:t>
             </w:r>
             <w:proofErr w:type="spellEnd"/>
+            <w:proofErr w:type="gramStart"/>
             <w:r>
               <w:rPr>
                 <w:rFonts w:ascii="Cambria" w:eastAsia="Times New Roman" w:hAnsi="Cambria" w:cs="Microsoft Sans Serif"/>
@@ -1186,7 +1213,18 @@
                 <w:szCs w:val="24"/>
                 <w:lang w:eastAsia="it-IT"/>
               </w:rPr>
-              <w:t xml:space="preserve">  / </w:t>
+              <w:t xml:space="preserve">  /</w:t>
+            </w:r>
+            <w:proofErr w:type="gramEnd"/>
+            <w:r>
+              <w:rPr>
+                <w:rFonts w:ascii="Cambria" w:eastAsia="Times New Roman" w:hAnsi="Cambria" w:cs="Microsoft Sans Serif"/>
+                <w:color w:val="000000"/>
+                <w:sz w:val="24"/>
+                <w:szCs w:val="24"/>
+                <w:lang w:eastAsia="it-IT"/>
+              </w:rPr>
+              <w:t xml:space="preserve"> </w:t>
             </w:r>
             <w:r>
               <w:rPr>
@@ -9644,7 +9682,8 @@
       </w:tblPr>
       <w:tblGrid>
         <w:gridCol w:w="1523"/>
-        <w:gridCol w:w="1554"/>
+        <w:gridCol w:w="821"/>
+        <w:gridCol w:w="733"/>
         <w:gridCol w:w="1612"/>
         <w:gridCol w:w="1234"/>
         <w:gridCol w:w="298"/>
@@ -9660,7 +9699,7 @@
         <w:tc>
           <w:tcPr>
             <w:tcW w:w="3077" w:type="dxa"/>
-            <w:gridSpan w:val="2"/>
+            <w:gridSpan w:val="3"/>
             <w:tcBorders>
               <w:top w:val="nil"/>
               <w:left w:val="nil"/>
@@ -9800,7 +9839,7 @@
         <w:tc>
           <w:tcPr>
             <w:tcW w:w="3077" w:type="dxa"/>
-            <w:gridSpan w:val="2"/>
+            <w:gridSpan w:val="3"/>
             <w:tcBorders>
               <w:top w:val="nil"/>
               <w:left w:val="nil"/>
@@ -10003,6 +10042,7 @@
         <w:tc>
           <w:tcPr>
             <w:tcW w:w="1554" w:type="dxa"/>
+            <w:gridSpan w:val="2"/>
             <w:tcBorders>
               <w:top w:val="nil"/>
               <w:left w:val="nil"/>
@@ -10192,6 +10232,7 @@
         <w:tc>
           <w:tcPr>
             <w:tcW w:w="1554" w:type="dxa"/>
+            <w:gridSpan w:val="2"/>
             <w:tcBorders>
               <w:top w:val="nil"/>
               <w:left w:val="nil"/>
@@ -10381,6 +10422,7 @@
         <w:tc>
           <w:tcPr>
             <w:tcW w:w="1554" w:type="dxa"/>
+            <w:gridSpan w:val="2"/>
             <w:tcBorders>
               <w:top w:val="nil"/>
               <w:left w:val="nil"/>
@@ -10544,7 +10586,7 @@
         <w:tc>
           <w:tcPr>
             <w:tcW w:w="4689" w:type="dxa"/>
-            <w:gridSpan w:val="3"/>
+            <w:gridSpan w:val="4"/>
             <w:tcBorders>
               <w:top w:val="nil"/>
               <w:left w:val="nil"/>
@@ -10826,6 +10868,7 @@
         <w:tc>
           <w:tcPr>
             <w:tcW w:w="1554" w:type="dxa"/>
+            <w:gridSpan w:val="2"/>
             <w:tcBorders>
               <w:top w:val="nil"/>
               <w:left w:val="nil"/>
@@ -10989,11 +11032,11 @@
         <w:tc>
           <w:tcPr>
             <w:tcW w:w="4689" w:type="dxa"/>
-            <w:gridSpan w:val="3"/>
-            <w:tcBorders>
-              <w:top w:val="nil"/>
-              <w:left w:val="nil"/>
-              <w:bottom w:val="single" w:sz="4" w:space="0" w:color="000000"/>
+            <w:gridSpan w:val="4"/>
+            <w:tcBorders>
+              <w:top w:val="nil"/>
+              <w:left w:val="nil"/>
+              <w:bottom w:val="single" w:sz="4" w:space="0" w:color="auto"/>
               <w:right w:val="nil"/>
             </w:tcBorders>
             <w:shd w:val="clear" w:color="auto" w:fill="auto"/>
@@ -11012,60 +11055,6 @@
                 <w:lang w:eastAsia="it-IT"/>
               </w:rPr>
             </w:pPr>
-            <w:r>
-              <w:rPr>
-                <w:rFonts w:ascii="Microsoft Sans Serif" w:eastAsia="Times New Roman" w:hAnsi="Microsoft Sans Serif" w:cs="Microsoft Sans Serif"/>
-                <w:color w:val="000000"/>
-                <w:sz w:val="17"/>
-                <w:szCs w:val="17"/>
-                <w:lang w:eastAsia="it-IT"/>
-              </w:rPr>
-              <w:t>$</w:t>
-            </w:r>
-            <w:proofErr w:type="spellStart"/>
-            <w:r>
-              <w:rPr>
-                <w:rFonts w:ascii="Microsoft Sans Serif" w:eastAsia="Times New Roman" w:hAnsi="Microsoft Sans Serif" w:cs="Microsoft Sans Serif"/>
-                <w:color w:val="000000"/>
-                <w:sz w:val="17"/>
-                <w:szCs w:val="17"/>
-                <w:lang w:eastAsia="it-IT"/>
-              </w:rPr>
-              <w:t>NomeDitta</w:t>
-            </w:r>
-            <w:proofErr w:type="spellEnd"/>
-            <w:r>
-              <w:rPr>
-                <w:rFonts w:ascii="Microsoft Sans Serif" w:eastAsia="Times New Roman" w:hAnsi="Microsoft Sans Serif" w:cs="Microsoft Sans Serif"/>
-                <w:color w:val="000000"/>
-                <w:sz w:val="17"/>
-                <w:szCs w:val="17"/>
-                <w:lang w:eastAsia="it-IT"/>
-              </w:rPr>
-              <w:t>$ $</w:t>
-            </w:r>
-            <w:proofErr w:type="spellStart"/>
-            <w:r>
-              <w:rPr>
-                <w:rFonts w:ascii="Microsoft Sans Serif" w:eastAsia="Times New Roman" w:hAnsi="Microsoft Sans Serif" w:cs="Microsoft Sans Serif"/>
-                <w:color w:val="000000"/>
-                <w:sz w:val="17"/>
-                <w:szCs w:val="17"/>
-                <w:lang w:eastAsia="it-IT"/>
-              </w:rPr>
-              <w:t>NomeDirettore</w:t>
-            </w:r>
-            <w:proofErr w:type="spellEnd"/>
-            <w:r>
-              <w:rPr>
-                <w:rFonts w:ascii="Microsoft Sans Serif" w:eastAsia="Times New Roman" w:hAnsi="Microsoft Sans Serif" w:cs="Microsoft Sans Serif"/>
-                <w:color w:val="000000"/>
-                <w:sz w:val="17"/>
-                <w:szCs w:val="17"/>
-                <w:lang w:eastAsia="it-IT"/>
-              </w:rPr>
-              <w:t>$</w:t>
-            </w:r>
           </w:p>
         </w:tc>
         <w:tc>
@@ -11215,17 +11204,14 @@
         </w:trPr>
         <w:tc>
           <w:tcPr>
-            <w:tcW w:w="4689" w:type="dxa"/>
-            <w:gridSpan w:val="3"/>
-            <w:tcBorders>
-              <w:top w:val="nil"/>
-              <w:left w:val="nil"/>
-              <w:bottom w:val="nil"/>
-              <w:right w:val="nil"/>
+            <w:tcW w:w="2344" w:type="dxa"/>
+            <w:gridSpan w:val="2"/>
+            <w:tcBorders>
+              <w:top w:val="single" w:sz="4" w:space="0" w:color="auto"/>
             </w:tcBorders>
             <w:shd w:val="clear" w:color="FFFFCC" w:fill="FFFFFF"/>
             <w:noWrap/>
-            <w:vAlign w:val="bottom"/>
+            <w:vAlign w:val="center"/>
             <w:hideMark/>
           </w:tcPr>
           <w:p>
@@ -11239,40 +11225,94 @@
                 <w:lang w:eastAsia="it-IT"/>
               </w:rPr>
             </w:pPr>
+            <w:r>
+              <w:rPr>
+                <w:rFonts w:ascii="Microsoft Sans Serif" w:eastAsia="Times New Roman" w:hAnsi="Microsoft Sans Serif" w:cs="Microsoft Sans Serif"/>
+                <w:color w:val="000000"/>
+                <w:sz w:val="17"/>
+                <w:szCs w:val="17"/>
+                <w:lang w:eastAsia="it-IT"/>
+              </w:rPr>
+              <w:t>$</w:t>
+            </w:r>
             <w:proofErr w:type="spellStart"/>
             <w:r>
               <w:rPr>
                 <w:rFonts w:ascii="Microsoft Sans Serif" w:eastAsia="Times New Roman" w:hAnsi="Microsoft Sans Serif" w:cs="Microsoft Sans Serif"/>
-                <w:color w:val="000000" w:themeColor="text1"/>
-                <w:sz w:val="17"/>
-                <w:szCs w:val="17"/>
-                <w:lang w:eastAsia="it-IT"/>
-              </w:rPr>
-              <w:t>Индивидуальный</w:t>
+                <w:color w:val="000000"/>
+                <w:sz w:val="17"/>
+                <w:szCs w:val="17"/>
+                <w:lang w:eastAsia="it-IT"/>
+              </w:rPr>
+              <w:t>NomeDitta</w:t>
             </w:r>
             <w:proofErr w:type="spellEnd"/>
             <w:r>
               <w:rPr>
                 <w:rFonts w:ascii="Microsoft Sans Serif" w:eastAsia="Times New Roman" w:hAnsi="Microsoft Sans Serif" w:cs="Microsoft Sans Serif"/>
-                <w:color w:val="000000" w:themeColor="text1"/>
-                <w:sz w:val="17"/>
-                <w:szCs w:val="17"/>
-                <w:lang w:eastAsia="it-IT"/>
-              </w:rPr>
-              <w:t xml:space="preserve"> </w:t>
+                <w:color w:val="000000"/>
+                <w:sz w:val="17"/>
+                <w:szCs w:val="17"/>
+                <w:lang w:eastAsia="it-IT"/>
+              </w:rPr>
+              <w:t>$</w:t>
+            </w:r>
+          </w:p>
+        </w:tc>
+        <w:tc>
+          <w:tcPr>
+            <w:tcW w:w="2345" w:type="dxa"/>
+            <w:gridSpan w:val="2"/>
+            <w:tcBorders>
+              <w:top w:val="single" w:sz="4" w:space="0" w:color="auto"/>
+            </w:tcBorders>
+            <w:shd w:val="clear" w:color="FFFFCC" w:fill="FFFFFF"/>
+            <w:vAlign w:val="center"/>
+          </w:tcPr>
+          <w:p>
+            <w:pPr>
+              <w:spacing w:after="0" w:line="240" w:lineRule="auto"/>
+              <w:jc w:val="right"/>
+              <w:rPr>
+                <w:rFonts w:ascii="Microsoft Sans Serif" w:eastAsia="Times New Roman" w:hAnsi="Microsoft Sans Serif" w:cs="Microsoft Sans Serif"/>
+                <w:color w:val="4BACC6"/>
+                <w:sz w:val="17"/>
+                <w:szCs w:val="17"/>
+                <w:lang w:eastAsia="it-IT"/>
+              </w:rPr>
+            </w:pPr>
+            <w:r>
+              <w:rPr>
+                <w:rFonts w:ascii="Microsoft Sans Serif" w:eastAsia="Times New Roman" w:hAnsi="Microsoft Sans Serif" w:cs="Microsoft Sans Serif"/>
+                <w:color w:val="000000"/>
+                <w:sz w:val="17"/>
+                <w:szCs w:val="17"/>
+                <w:lang w:eastAsia="it-IT"/>
+              </w:rPr>
+              <w:t>$</w:t>
             </w:r>
             <w:proofErr w:type="spellStart"/>
             <w:r>
               <w:rPr>
                 <w:rFonts w:ascii="Microsoft Sans Serif" w:eastAsia="Times New Roman" w:hAnsi="Microsoft Sans Serif" w:cs="Microsoft Sans Serif"/>
-                <w:color w:val="000000" w:themeColor="text1"/>
-                <w:sz w:val="17"/>
-                <w:szCs w:val="17"/>
-                <w:lang w:eastAsia="it-IT"/>
-              </w:rPr>
-              <w:t>предприниматель</w:t>
+                <w:color w:val="000000"/>
+                <w:sz w:val="17"/>
+                <w:szCs w:val="17"/>
+                <w:lang w:eastAsia="it-IT"/>
+              </w:rPr>
+              <w:t>NomeDirettore</w:t>
             </w:r>
             <w:proofErr w:type="spellEnd"/>
+            <w:r>
+              <w:rPr>
+                <w:rFonts w:ascii="Microsoft Sans Serif" w:eastAsia="Times New Roman" w:hAnsi="Microsoft Sans Serif" w:cs="Microsoft Sans Serif"/>
+                <w:color w:val="000000"/>
+                <w:sz w:val="17"/>
+                <w:szCs w:val="17"/>
+                <w:lang w:eastAsia="it-IT"/>
+              </w:rPr>
+              <w:t>$</w:t>
+            </w:r>
           </w:p>
         </w:tc>
         <w:tc>
